--- a/Documentation/Unit4_Project/Zhao_Weichi_Online Shopping Store  Project_Submission.docx
+++ b/Documentation/Unit4_Project/Zhao_Weichi_Online Shopping Store  Project_Submission.docx
@@ -1,6 +1,6 @@
 
 <file path=word/document.xml><?xml version="1.0" encoding="utf-8"?>
-<w:document xmlns:wpc="http://schemas.microsoft.com/office/word/2010/wordprocessingCanvas" xmlns:cx="http://schemas.microsoft.com/office/drawing/2014/chartex" xmlns:cx1="http://schemas.microsoft.com/office/drawing/2015/9/8/chartex" xmlns:cx2="http://schemas.microsoft.com/office/drawing/2015/10/21/chartex" xmlns:cx3="http://schemas.microsoft.com/office/drawing/2016/5/9/chartex" xmlns:cx4="http://schemas.microsoft.com/office/drawing/2016/5/10/chartex" xmlns:cx5="http://schemas.microsoft.com/office/drawing/2016/5/11/chartex" xmlns:cx6="http://schemas.microsoft.com/office/drawing/2016/5/12/chartex" xmlns:cx7="http://schemas.microsoft.com/office/drawing/2016/5/13/chartex" xmlns:cx8="http://schemas.microsoft.com/office/drawing/2016/5/14/chartex" xmlns:mc="http://schemas.openxmlformats.org/markup-compatibility/2006" xmlns:aink="http://schemas.microsoft.com/office/drawing/2016/ink" xmlns:am3d="http://schemas.microsoft.com/office/drawing/2017/model3d" xmlns:o="urn:schemas-microsoft-com:office:office" xmlns:r="http://schemas.openxmlformats.org/officeDocument/2006/relationships" xmlns:m="http://schemas.openxmlformats.org/officeDocument/2006/math" xmlns:v="urn:schemas-microsoft-com:vml" xmlns:wp14="http://schemas.microsoft.com/office/word/2010/wordprocessingDrawing" xmlns:wp="http://schemas.openxmlformats.org/drawingml/2006/wordprocessingDrawing" xmlns:w10="urn:schemas-microsoft-com:office:word" xmlns:w="http://schemas.openxmlformats.org/wordprocessingml/2006/main" xmlns:w14="http://schemas.microsoft.com/office/word/2010/wordml" xmlns:w15="http://schemas.microsoft.com/office/word/2012/wordml" xmlns:w16cex="http://schemas.microsoft.com/office/word/2018/wordml/cex" xmlns:w16cid="http://schemas.microsoft.com/office/word/2016/wordml/cid" xmlns:w16="http://schemas.microsoft.com/office/word/2018/wordml" xmlns:w16se="http://schemas.microsoft.com/office/word/2015/wordml/symex" xmlns:wpg="http://schemas.microsoft.com/office/word/2010/wordprocessingGroup" xmlns:wpi="http://schemas.microsoft.com/office/word/2010/wordprocessingInk" xmlns:wne="http://schemas.microsoft.com/office/word/2006/wordml" xmlns:wps="http://schemas.microsoft.com/office/word/2010/wordprocessingShape" mc:Ignorable="w14 w15 w16se w16cid w16 w16cex wp14">
+<w:document xmlns:wpc="http://schemas.microsoft.com/office/word/2010/wordprocessingCanvas" xmlns:cx="http://schemas.microsoft.com/office/drawing/2014/chartex" xmlns:cx1="http://schemas.microsoft.com/office/drawing/2015/9/8/chartex" xmlns:cx2="http://schemas.microsoft.com/office/drawing/2015/10/21/chartex" xmlns:cx3="http://schemas.microsoft.com/office/drawing/2016/5/9/chartex" xmlns:cx4="http://schemas.microsoft.com/office/drawing/2016/5/10/chartex" xmlns:cx5="http://schemas.microsoft.com/office/drawing/2016/5/11/chartex" xmlns:cx6="http://schemas.microsoft.com/office/drawing/2016/5/12/chartex" xmlns:cx7="http://schemas.microsoft.com/office/drawing/2016/5/13/chartex" xmlns:cx8="http://schemas.microsoft.com/office/drawing/2016/5/14/chartex" xmlns:mc="http://schemas.openxmlformats.org/markup-compatibility/2006" xmlns:aink="http://schemas.microsoft.com/office/drawing/2016/ink" xmlns:am3d="http://schemas.microsoft.com/office/drawing/2017/model3d" xmlns:o="urn:schemas-microsoft-com:office:office" xmlns:r="http://schemas.openxmlformats.org/officeDocument/2006/relationships" xmlns:m="http://schemas.openxmlformats.org/officeDocument/2006/math" xmlns:v="urn:schemas-microsoft-com:vml" xmlns:wp14="http://schemas.microsoft.com/office/word/2010/wordprocessingDrawing" xmlns:wp="http://schemas.openxmlformats.org/drawingml/2006/wordprocessingDrawing" xmlns:w10="urn:schemas-microsoft-com:office:word" xmlns:w="http://schemas.openxmlformats.org/wordprocessingml/2006/main" xmlns:w14="http://schemas.microsoft.com/office/word/2010/wordml" xmlns:w15="http://schemas.microsoft.com/office/word/2012/wordml" xmlns:w16cid="http://schemas.microsoft.com/office/word/2016/wordml/cid" xmlns:w16se="http://schemas.microsoft.com/office/word/2015/wordml/symex" xmlns:wpg="http://schemas.microsoft.com/office/word/2010/wordprocessingGroup" xmlns:wpi="http://schemas.microsoft.com/office/word/2010/wordprocessingInk" xmlns:wne="http://schemas.microsoft.com/office/word/2006/wordml" xmlns:wps="http://schemas.microsoft.com/office/word/2010/wordprocessingShape" mc:Ignorable="w14 w15 w16se w16cid wp14">
   <w:body>
     <w:p>
       <w:pPr>
@@ -86,16 +86,34 @@
           <w:sz w:val="26"/>
           <w:szCs w:val="26"/>
         </w:rPr>
-        <w:t xml:space="preserve"> Shopping Store  </w:t>
-      </w:r>
-      <w:proofErr w:type="spellStart"/>
+        <w:t xml:space="preserve"> Shopping </w:t>
+      </w:r>
+      <w:proofErr w:type="gramStart"/>
       <w:r>
         <w:rPr>
           <w:rFonts w:ascii="Arial" w:eastAsia="Arial" w:hAnsi="Arial" w:cs="Arial"/>
           <w:sz w:val="26"/>
           <w:szCs w:val="26"/>
         </w:rPr>
-        <w:t>Project_Submission</w:t>
+        <w:t xml:space="preserve">Store  </w:t>
+      </w:r>
+      <w:proofErr w:type="spellStart"/>
+      <w:r>
+        <w:rPr>
+          <w:rFonts w:ascii="Arial" w:eastAsia="Arial" w:hAnsi="Arial" w:cs="Arial"/>
+          <w:sz w:val="26"/>
+          <w:szCs w:val="26"/>
+        </w:rPr>
+        <w:t>Project</w:t>
+      </w:r>
+      <w:proofErr w:type="gramEnd"/>
+      <w:r>
+        <w:rPr>
+          <w:rFonts w:ascii="Arial" w:eastAsia="Arial" w:hAnsi="Arial" w:cs="Arial"/>
+          <w:sz w:val="26"/>
+          <w:szCs w:val="26"/>
+        </w:rPr>
+        <w:t>_Submission</w:t>
       </w:r>
       <w:proofErr w:type="spellEnd"/>
       <w:r>
@@ -489,13 +507,27 @@
         <w:rPr>
           <w:rFonts w:ascii="Arial" w:eastAsia="Arial" w:hAnsi="Arial" w:cs="Arial"/>
         </w:rPr>
-        <w:t>End user</w:t>
-      </w:r>
-      <w:r>
-        <w:rPr>
-          <w:rFonts w:ascii="Arial" w:eastAsia="Arial" w:hAnsi="Arial" w:cs="Arial"/>
-        </w:rPr>
-        <w:t>(customer, store manager, malicious attacker)</w:t>
+        <w:t xml:space="preserve">End </w:t>
+      </w:r>
+      <w:proofErr w:type="gramStart"/>
+      <w:r>
+        <w:rPr>
+          <w:rFonts w:ascii="Arial" w:eastAsia="Arial" w:hAnsi="Arial" w:cs="Arial"/>
+        </w:rPr>
+        <w:t>user</w:t>
+      </w:r>
+      <w:r>
+        <w:rPr>
+          <w:rFonts w:ascii="Arial" w:eastAsia="Arial" w:hAnsi="Arial" w:cs="Arial"/>
+        </w:rPr>
+        <w:t>(</w:t>
+      </w:r>
+      <w:proofErr w:type="gramEnd"/>
+      <w:r>
+        <w:rPr>
+          <w:rFonts w:ascii="Arial" w:eastAsia="Arial" w:hAnsi="Arial" w:cs="Arial"/>
+        </w:rPr>
+        <w:t>customer, store manager, malicious attacker)</w:t>
       </w:r>
       <w:r>
         <w:rPr>
@@ -549,61 +581,13 @@
         <w:rPr>
           <w:rFonts w:ascii="Arial" w:eastAsia="Arial" w:hAnsi="Arial" w:cs="Arial"/>
         </w:rPr>
-        <w:t>Unauthorized attempt is made to display data, change or delete data, access system services, change the system’s behavior, or reduce availability</w:t>
-      </w:r>
-      <w:r>
-        <w:rPr>
-          <w:rFonts w:ascii="Arial" w:eastAsia="Arial" w:hAnsi="Arial" w:cs="Arial"/>
-        </w:rPr>
-        <w:t xml:space="preserve">. </w:t>
-      </w:r>
-    </w:p>
-    <w:p>
-      <w:pPr>
-        <w:pStyle w:val="a5"/>
-        <w:numPr>
-          <w:ilvl w:val="0"/>
-          <w:numId w:val="3"/>
-        </w:numPr>
-        <w:rPr>
-          <w:rFonts w:ascii="Arial" w:eastAsia="Arial" w:hAnsi="Arial" w:cs="Arial"/>
-        </w:rPr>
-      </w:pPr>
-      <w:r>
-        <w:rPr>
-          <w:rFonts w:ascii="Arial" w:eastAsia="Arial" w:hAnsi="Arial" w:cs="Arial"/>
-        </w:rPr>
-        <w:t xml:space="preserve">Environment: </w:t>
-      </w:r>
-      <w:r>
-        <w:rPr>
-          <w:rFonts w:ascii="Arial" w:eastAsia="Arial" w:hAnsi="Arial" w:cs="Arial"/>
-        </w:rPr>
-        <w:t>When are in customer’s s</w:t>
-      </w:r>
-      <w:r>
-        <w:rPr>
-          <w:rFonts w:ascii="Arial" w:eastAsia="Arial" w:hAnsi="Arial" w:cs="Arial"/>
-        </w:rPr>
-        <w:t>ensitive information retrieving</w:t>
-      </w:r>
-      <w:r>
-        <w:rPr>
-          <w:rFonts w:ascii="Arial" w:eastAsia="Arial" w:hAnsi="Arial" w:cs="Arial"/>
-        </w:rPr>
-        <w:t xml:space="preserve"> process</w:t>
-      </w:r>
-      <w:r>
-        <w:rPr>
-          <w:rFonts w:ascii="Arial" w:eastAsia="Arial" w:hAnsi="Arial" w:cs="Arial"/>
-        </w:rPr>
-        <w:t>, t</w:t>
-      </w:r>
-      <w:r>
-        <w:rPr>
-          <w:rFonts w:ascii="Arial" w:eastAsia="Arial" w:hAnsi="Arial" w:cs="Arial"/>
-        </w:rPr>
-        <w:t xml:space="preserve">he attack can come when the system is either online or offline, either connected to or disconnected from a network, either behind a firewall or open to a network, fully operational, partially operational, or not operational </w:t>
+        <w:t>The u</w:t>
+      </w:r>
+      <w:r>
+        <w:rPr>
+          <w:rFonts w:ascii="Arial" w:eastAsia="Arial" w:hAnsi="Arial" w:cs="Arial"/>
+        </w:rPr>
+        <w:t>nauthorized attempts are made to view data, alter or remove data, access system resources, modify the behavior of the system or decrease accessibility.</w:t>
       </w:r>
     </w:p>
     <w:p>
@@ -627,13 +611,91 @@
         <w:rPr>
           <w:rFonts w:ascii="Arial" w:eastAsia="Arial" w:hAnsi="Arial" w:cs="Arial"/>
         </w:rPr>
+        <w:t xml:space="preserve">Environment: </w:t>
+      </w:r>
+      <w:r>
+        <w:rPr>
+          <w:rFonts w:ascii="Arial" w:eastAsia="Arial" w:hAnsi="Arial" w:cs="Arial"/>
+        </w:rPr>
+        <w:t xml:space="preserve">When are in </w:t>
+      </w:r>
+      <w:r>
+        <w:rPr>
+          <w:rFonts w:ascii="Arial" w:eastAsia="Arial" w:hAnsi="Arial" w:cs="Arial"/>
+        </w:rPr>
+        <w:t xml:space="preserve">the process of retrieving the </w:t>
+      </w:r>
+      <w:r>
+        <w:rPr>
+          <w:rFonts w:ascii="Arial" w:eastAsia="Arial" w:hAnsi="Arial" w:cs="Arial"/>
+        </w:rPr>
+        <w:t>customer’s s</w:t>
+      </w:r>
+      <w:r>
+        <w:rPr>
+          <w:rFonts w:ascii="Arial" w:eastAsia="Arial" w:hAnsi="Arial" w:cs="Arial"/>
+        </w:rPr>
+        <w:t>ensitive information</w:t>
+      </w:r>
+      <w:r>
+        <w:rPr>
+          <w:rFonts w:ascii="Arial" w:eastAsia="Arial" w:hAnsi="Arial" w:cs="Arial"/>
+        </w:rPr>
+        <w:t xml:space="preserve">, the attack can come when the system is either connected to or disconnected from a network, either behind a firewall or </w:t>
+      </w:r>
+      <w:r>
+        <w:rPr>
+          <w:rFonts w:ascii="Arial" w:eastAsia="Arial" w:hAnsi="Arial" w:cs="Arial"/>
+        </w:rPr>
+        <w:t>open to public</w:t>
+      </w:r>
+      <w:r>
+        <w:rPr>
+          <w:rFonts w:ascii="Arial" w:eastAsia="Arial" w:hAnsi="Arial" w:cs="Arial"/>
+        </w:rPr>
+        <w:t xml:space="preserve">, </w:t>
+      </w:r>
+      <w:r>
+        <w:rPr>
+          <w:rFonts w:ascii="Arial" w:eastAsia="Arial" w:hAnsi="Arial" w:cs="Arial"/>
+        </w:rPr>
+        <w:t>either online or offline</w:t>
+      </w:r>
+    </w:p>
+    <w:p>
+      <w:pPr>
+        <w:numPr>
+          <w:ilvl w:val="0"/>
+          <w:numId w:val="3"/>
+        </w:numPr>
+        <w:pBdr>
+          <w:top w:val="nil"/>
+          <w:left w:val="nil"/>
+          <w:bottom w:val="nil"/>
+          <w:right w:val="nil"/>
+          <w:between w:val="nil"/>
+        </w:pBdr>
+        <w:rPr>
+          <w:rFonts w:ascii="Arial" w:eastAsia="Arial" w:hAnsi="Arial" w:cs="Arial"/>
+        </w:rPr>
+      </w:pPr>
+      <w:r>
+        <w:rPr>
+          <w:rFonts w:ascii="Arial" w:eastAsia="Arial" w:hAnsi="Arial" w:cs="Arial"/>
+        </w:rPr>
         <w:t xml:space="preserve">Artifact: </w:t>
       </w:r>
       <w:r>
         <w:rPr>
           <w:rFonts w:ascii="Arial" w:eastAsia="Arial" w:hAnsi="Arial" w:cs="Arial"/>
         </w:rPr>
-        <w:t>Date access authentication process</w:t>
+        <w:t>A secure and functional d</w:t>
+      </w:r>
+      <w:r>
+        <w:rPr>
+          <w:rFonts w:ascii="Arial" w:eastAsia="Arial" w:hAnsi="Arial" w:cs="Arial"/>
+        </w:rPr>
+        <w:t>ate access authentication process</w:t>
       </w:r>
       <w:r>
         <w:rPr>
@@ -645,7 +707,43 @@
         <w:rPr>
           <w:rFonts w:ascii="Arial" w:eastAsia="Arial" w:hAnsi="Arial" w:cs="Arial"/>
         </w:rPr>
-        <w:t>ystem services, data within the system, a component or resources of the system, data produced or consumed by the system</w:t>
+        <w:t>ystem services, dat</w:t>
+      </w:r>
+      <w:r>
+        <w:rPr>
+          <w:rFonts w:ascii="Arial" w:eastAsia="Arial" w:hAnsi="Arial" w:cs="Arial"/>
+        </w:rPr>
+        <w:t>abase encryption</w:t>
+      </w:r>
+      <w:r>
+        <w:rPr>
+          <w:rFonts w:ascii="Arial" w:eastAsia="Arial" w:hAnsi="Arial" w:cs="Arial"/>
+        </w:rPr>
+        <w:t xml:space="preserve">, </w:t>
+      </w:r>
+      <w:r>
+        <w:rPr>
+          <w:rFonts w:ascii="Arial" w:eastAsia="Arial" w:hAnsi="Arial" w:cs="Arial"/>
+        </w:rPr>
+        <w:t xml:space="preserve">accessible </w:t>
+      </w:r>
+      <w:r>
+        <w:rPr>
+          <w:rFonts w:ascii="Arial" w:eastAsia="Arial" w:hAnsi="Arial" w:cs="Arial"/>
+        </w:rPr>
+        <w:t xml:space="preserve">component or resources of the system, data produced or consumed by the </w:t>
+      </w:r>
+      <w:r>
+        <w:rPr>
+          <w:rFonts w:ascii="Arial" w:eastAsia="Arial" w:hAnsi="Arial" w:cs="Arial"/>
+        </w:rPr>
+        <w:t xml:space="preserve">online shopping </w:t>
+      </w:r>
+      <w:r>
+        <w:rPr>
+          <w:rFonts w:ascii="Arial" w:eastAsia="Arial" w:hAnsi="Arial" w:cs="Arial"/>
+        </w:rPr>
+        <w:t>system</w:t>
       </w:r>
     </w:p>
     <w:p>
@@ -1247,7 +1345,14 @@
         <w:rPr>
           <w:rFonts w:ascii="Arial" w:eastAsia="Arial" w:hAnsi="Arial" w:cs="Arial"/>
         </w:rPr>
-        <w:t>easure the time for detect the fault/failure. Measure the time to repair the fault. Measure the time or time interval in which system can be in degraded mode proportion or rate of a certain class of fault that the system prevents,</w:t>
+        <w:t xml:space="preserve">easure the time for detect the fault/failure. Measure the time to repair the fault. Measure the time or time interval in which system can be in degraded mode proportion or rate of a certain class of fault that the system </w:t>
+      </w:r>
+      <w:proofErr w:type="gramStart"/>
+      <w:r>
+        <w:rPr>
+          <w:rFonts w:ascii="Arial" w:eastAsia="Arial" w:hAnsi="Arial" w:cs="Arial"/>
+        </w:rPr>
+        <w:t>prevents,</w:t>
       </w:r>
       <w:r>
         <w:rPr>
@@ -1259,7 +1364,14 @@
         <w:rPr>
           <w:rFonts w:ascii="Arial" w:eastAsia="Arial" w:hAnsi="Arial" w:cs="Arial"/>
         </w:rPr>
-        <w:t>or handles without failing.</w:t>
+        <w:t>or</w:t>
+      </w:r>
+      <w:proofErr w:type="gramEnd"/>
+      <w:r>
+        <w:rPr>
+          <w:rFonts w:ascii="Arial" w:eastAsia="Arial" w:hAnsi="Arial" w:cs="Arial"/>
+        </w:rPr>
+        <w:t xml:space="preserve"> handles without failing.</w:t>
       </w:r>
     </w:p>
     <w:p>
@@ -1446,11 +1558,19 @@
         </w:rPr>
         <w:t xml:space="preserve">time </w:t>
       </w:r>
-      <w:r>
-        <w:rPr>
-          <w:rFonts w:ascii="Arial" w:eastAsia="Arial" w:hAnsi="Arial" w:cs="Arial"/>
-        </w:rPr>
-        <w:t xml:space="preserve">is under 10 minutes and </w:t>
+      <w:proofErr w:type="gramStart"/>
+      <w:r>
+        <w:rPr>
+          <w:rFonts w:ascii="Arial" w:eastAsia="Arial" w:hAnsi="Arial" w:cs="Arial"/>
+        </w:rPr>
+        <w:t>is</w:t>
+      </w:r>
+      <w:proofErr w:type="gramEnd"/>
+      <w:r>
+        <w:rPr>
+          <w:rFonts w:ascii="Arial" w:eastAsia="Arial" w:hAnsi="Arial" w:cs="Arial"/>
+        </w:rPr>
+        <w:t xml:space="preserve"> under 10 minutes and </w:t>
       </w:r>
       <w:r>
         <w:rPr>
@@ -1608,7 +1728,7 @@
           <w:szCs w:val="32"/>
         </w:rPr>
         <w:drawing>
-          <wp:inline distT="0" distB="0" distL="0" distR="0" wp14:anchorId="37A6EFEF" wp14:editId="34A99A03">
+          <wp:inline distT="0" distB="0" distL="0" distR="0" wp14:anchorId="29E0C076" wp14:editId="2E443E98">
             <wp:extent cx="3961829" cy="3014122"/>
             <wp:effectExtent l="0" t="0" r="635" b="0"/>
             <wp:docPr id="10" name="图片 10" descr="手机屏幕的截图&#10;&#10;描述已自动生成"/>
@@ -1691,7 +1811,7 @@
           <w:szCs w:val="32"/>
         </w:rPr>
         <w:drawing>
-          <wp:inline distT="0" distB="0" distL="0" distR="0" wp14:anchorId="2C507CE3" wp14:editId="522D6DFA">
+          <wp:inline distT="0" distB="0" distL="0" distR="0" wp14:anchorId="0B220AE3" wp14:editId="34086CC0">
             <wp:extent cx="3967747" cy="2860932"/>
             <wp:effectExtent l="0" t="0" r="0" b="0"/>
             <wp:docPr id="11" name="图片 11" descr="手机屏幕的截图&#10;&#10;描述已自动生成"/>
@@ -1756,6 +1876,8 @@
           <w:szCs w:val="32"/>
         </w:rPr>
       </w:pPr>
+      <w:bookmarkStart w:id="0" w:name="_GoBack"/>
+      <w:bookmarkEnd w:id="0"/>
     </w:p>
     <w:p>
       <w:pPr>
@@ -1794,7 +1916,7 @@
           <w:szCs w:val="32"/>
         </w:rPr>
         <w:drawing>
-          <wp:inline distT="0" distB="0" distL="0" distR="0" wp14:anchorId="204978C2" wp14:editId="24A86212">
+          <wp:inline distT="0" distB="0" distL="0" distR="0" wp14:anchorId="4240C3C3" wp14:editId="49A2EAA7">
             <wp:extent cx="5943600" cy="3451225"/>
             <wp:effectExtent l="0" t="0" r="0" b="3175"/>
             <wp:docPr id="5" name="图片 5" descr="黑色的电子产品&#10;&#10;描述已自动生成"/>
@@ -1884,7 +2006,7 @@
 </file>
 
 <file path=word/endnotes.xml><?xml version="1.0" encoding="utf-8"?>
-<w:endnotes xmlns:wpc="http://schemas.microsoft.com/office/word/2010/wordprocessingCanvas" xmlns:cx="http://schemas.microsoft.com/office/drawing/2014/chartex" xmlns:cx1="http://schemas.microsoft.com/office/drawing/2015/9/8/chartex" xmlns:cx2="http://schemas.microsoft.com/office/drawing/2015/10/21/chartex" xmlns:cx3="http://schemas.microsoft.com/office/drawing/2016/5/9/chartex" xmlns:cx4="http://schemas.microsoft.com/office/drawing/2016/5/10/chartex" xmlns:cx5="http://schemas.microsoft.com/office/drawing/2016/5/11/chartex" xmlns:cx6="http://schemas.microsoft.com/office/drawing/2016/5/12/chartex" xmlns:cx7="http://schemas.microsoft.com/office/drawing/2016/5/13/chartex" xmlns:cx8="http://schemas.microsoft.com/office/drawing/2016/5/14/chartex" xmlns:mc="http://schemas.openxmlformats.org/markup-compatibility/2006" xmlns:aink="http://schemas.microsoft.com/office/drawing/2016/ink" xmlns:am3d="http://schemas.microsoft.com/office/drawing/2017/model3d" xmlns:o="urn:schemas-microsoft-com:office:office" xmlns:r="http://schemas.openxmlformats.org/officeDocument/2006/relationships" xmlns:m="http://schemas.openxmlformats.org/officeDocument/2006/math" xmlns:v="urn:schemas-microsoft-com:vml" xmlns:wp14="http://schemas.microsoft.com/office/word/2010/wordprocessingDrawing" xmlns:wp="http://schemas.openxmlformats.org/drawingml/2006/wordprocessingDrawing" xmlns:w10="urn:schemas-microsoft-com:office:word" xmlns:w="http://schemas.openxmlformats.org/wordprocessingml/2006/main" xmlns:w14="http://schemas.microsoft.com/office/word/2010/wordml" xmlns:w15="http://schemas.microsoft.com/office/word/2012/wordml" xmlns:w16cex="http://schemas.microsoft.com/office/word/2018/wordml/cex" xmlns:w16cid="http://schemas.microsoft.com/office/word/2016/wordml/cid" xmlns:w16="http://schemas.microsoft.com/office/word/2018/wordml" xmlns:w16se="http://schemas.microsoft.com/office/word/2015/wordml/symex" xmlns:wpg="http://schemas.microsoft.com/office/word/2010/wordprocessingGroup" xmlns:wpi="http://schemas.microsoft.com/office/word/2010/wordprocessingInk" xmlns:wne="http://schemas.microsoft.com/office/word/2006/wordml" xmlns:wps="http://schemas.microsoft.com/office/word/2010/wordprocessingShape" mc:Ignorable="w14 w15 w16se w16cid w16 w16cex wp14">
+<w:endnotes xmlns:wpc="http://schemas.microsoft.com/office/word/2010/wordprocessingCanvas" xmlns:cx="http://schemas.microsoft.com/office/drawing/2014/chartex" xmlns:cx1="http://schemas.microsoft.com/office/drawing/2015/9/8/chartex" xmlns:cx2="http://schemas.microsoft.com/office/drawing/2015/10/21/chartex" xmlns:cx3="http://schemas.microsoft.com/office/drawing/2016/5/9/chartex" xmlns:cx4="http://schemas.microsoft.com/office/drawing/2016/5/10/chartex" xmlns:cx5="http://schemas.microsoft.com/office/drawing/2016/5/11/chartex" xmlns:cx6="http://schemas.microsoft.com/office/drawing/2016/5/12/chartex" xmlns:cx7="http://schemas.microsoft.com/office/drawing/2016/5/13/chartex" xmlns:cx8="http://schemas.microsoft.com/office/drawing/2016/5/14/chartex" xmlns:mc="http://schemas.openxmlformats.org/markup-compatibility/2006" xmlns:aink="http://schemas.microsoft.com/office/drawing/2016/ink" xmlns:am3d="http://schemas.microsoft.com/office/drawing/2017/model3d" xmlns:o="urn:schemas-microsoft-com:office:office" xmlns:r="http://schemas.openxmlformats.org/officeDocument/2006/relationships" xmlns:m="http://schemas.openxmlformats.org/officeDocument/2006/math" xmlns:v="urn:schemas-microsoft-com:vml" xmlns:wp14="http://schemas.microsoft.com/office/word/2010/wordprocessingDrawing" xmlns:wp="http://schemas.openxmlformats.org/drawingml/2006/wordprocessingDrawing" xmlns:w10="urn:schemas-microsoft-com:office:word" xmlns:w="http://schemas.openxmlformats.org/wordprocessingml/2006/main" xmlns:w14="http://schemas.microsoft.com/office/word/2010/wordml" xmlns:w15="http://schemas.microsoft.com/office/word/2012/wordml" xmlns:w16cid="http://schemas.microsoft.com/office/word/2016/wordml/cid" xmlns:w16se="http://schemas.microsoft.com/office/word/2015/wordml/symex" xmlns:wpg="http://schemas.microsoft.com/office/word/2010/wordprocessingGroup" xmlns:wpi="http://schemas.microsoft.com/office/word/2010/wordprocessingInk" xmlns:wne="http://schemas.microsoft.com/office/word/2006/wordml" xmlns:wps="http://schemas.microsoft.com/office/word/2010/wordprocessingShape" mc:Ignorable="w14 w15 w16se w16cid wp14">
   <w:endnote w:type="separator" w:id="-1">
     <w:p>
       <w:r>
@@ -1903,7 +2025,7 @@
 </file>
 
 <file path=word/footnotes.xml><?xml version="1.0" encoding="utf-8"?>
-<w:footnotes xmlns:wpc="http://schemas.microsoft.com/office/word/2010/wordprocessingCanvas" xmlns:cx="http://schemas.microsoft.com/office/drawing/2014/chartex" xmlns:cx1="http://schemas.microsoft.com/office/drawing/2015/9/8/chartex" xmlns:cx2="http://schemas.microsoft.com/office/drawing/2015/10/21/chartex" xmlns:cx3="http://schemas.microsoft.com/office/drawing/2016/5/9/chartex" xmlns:cx4="http://schemas.microsoft.com/office/drawing/2016/5/10/chartex" xmlns:cx5="http://schemas.microsoft.com/office/drawing/2016/5/11/chartex" xmlns:cx6="http://schemas.microsoft.com/office/drawing/2016/5/12/chartex" xmlns:cx7="http://schemas.microsoft.com/office/drawing/2016/5/13/chartex" xmlns:cx8="http://schemas.microsoft.com/office/drawing/2016/5/14/chartex" xmlns:mc="http://schemas.openxmlformats.org/markup-compatibility/2006" xmlns:aink="http://schemas.microsoft.com/office/drawing/2016/ink" xmlns:am3d="http://schemas.microsoft.com/office/drawing/2017/model3d" xmlns:o="urn:schemas-microsoft-com:office:office" xmlns:r="http://schemas.openxmlformats.org/officeDocument/2006/relationships" xmlns:m="http://schemas.openxmlformats.org/officeDocument/2006/math" xmlns:v="urn:schemas-microsoft-com:vml" xmlns:wp14="http://schemas.microsoft.com/office/word/2010/wordprocessingDrawing" xmlns:wp="http://schemas.openxmlformats.org/drawingml/2006/wordprocessingDrawing" xmlns:w10="urn:schemas-microsoft-com:office:word" xmlns:w="http://schemas.openxmlformats.org/wordprocessingml/2006/main" xmlns:w14="http://schemas.microsoft.com/office/word/2010/wordml" xmlns:w15="http://schemas.microsoft.com/office/word/2012/wordml" xmlns:w16cex="http://schemas.microsoft.com/office/word/2018/wordml/cex" xmlns:w16cid="http://schemas.microsoft.com/office/word/2016/wordml/cid" xmlns:w16="http://schemas.microsoft.com/office/word/2018/wordml" xmlns:w16se="http://schemas.microsoft.com/office/word/2015/wordml/symex" xmlns:wpg="http://schemas.microsoft.com/office/word/2010/wordprocessingGroup" xmlns:wpi="http://schemas.microsoft.com/office/word/2010/wordprocessingInk" xmlns:wne="http://schemas.microsoft.com/office/word/2006/wordml" xmlns:wps="http://schemas.microsoft.com/office/word/2010/wordprocessingShape" mc:Ignorable="w14 w15 w16se w16cid w16 w16cex wp14">
+<w:footnotes xmlns:wpc="http://schemas.microsoft.com/office/word/2010/wordprocessingCanvas" xmlns:cx="http://schemas.microsoft.com/office/drawing/2014/chartex" xmlns:cx1="http://schemas.microsoft.com/office/drawing/2015/9/8/chartex" xmlns:cx2="http://schemas.microsoft.com/office/drawing/2015/10/21/chartex" xmlns:cx3="http://schemas.microsoft.com/office/drawing/2016/5/9/chartex" xmlns:cx4="http://schemas.microsoft.com/office/drawing/2016/5/10/chartex" xmlns:cx5="http://schemas.microsoft.com/office/drawing/2016/5/11/chartex" xmlns:cx6="http://schemas.microsoft.com/office/drawing/2016/5/12/chartex" xmlns:cx7="http://schemas.microsoft.com/office/drawing/2016/5/13/chartex" xmlns:cx8="http://schemas.microsoft.com/office/drawing/2016/5/14/chartex" xmlns:mc="http://schemas.openxmlformats.org/markup-compatibility/2006" xmlns:aink="http://schemas.microsoft.com/office/drawing/2016/ink" xmlns:am3d="http://schemas.microsoft.com/office/drawing/2017/model3d" xmlns:o="urn:schemas-microsoft-com:office:office" xmlns:r="http://schemas.openxmlformats.org/officeDocument/2006/relationships" xmlns:m="http://schemas.openxmlformats.org/officeDocument/2006/math" xmlns:v="urn:schemas-microsoft-com:vml" xmlns:wp14="http://schemas.microsoft.com/office/word/2010/wordprocessingDrawing" xmlns:wp="http://schemas.openxmlformats.org/drawingml/2006/wordprocessingDrawing" xmlns:w10="urn:schemas-microsoft-com:office:word" xmlns:w="http://schemas.openxmlformats.org/wordprocessingml/2006/main" xmlns:w14="http://schemas.microsoft.com/office/word/2010/wordml" xmlns:w15="http://schemas.microsoft.com/office/word/2012/wordml" xmlns:w16cid="http://schemas.microsoft.com/office/word/2016/wordml/cid" xmlns:w16se="http://schemas.microsoft.com/office/word/2015/wordml/symex" xmlns:wpg="http://schemas.microsoft.com/office/word/2010/wordprocessingGroup" xmlns:wpi="http://schemas.microsoft.com/office/word/2010/wordprocessingInk" xmlns:wne="http://schemas.microsoft.com/office/word/2006/wordml" xmlns:wps="http://schemas.microsoft.com/office/word/2010/wordprocessingShape" mc:Ignorable="w14 w15 w16se w16cid wp14">
   <w:footnote w:type="separator" w:id="-1">
     <w:p>
       <w:r>
@@ -1922,7 +2044,7 @@
 </file>
 
 <file path=word/header1.xml><?xml version="1.0" encoding="utf-8"?>
-<w:hdr xmlns:wpc="http://schemas.microsoft.com/office/word/2010/wordprocessingCanvas" xmlns:cx="http://schemas.microsoft.com/office/drawing/2014/chartex" xmlns:cx1="http://schemas.microsoft.com/office/drawing/2015/9/8/chartex" xmlns:cx2="http://schemas.microsoft.com/office/drawing/2015/10/21/chartex" xmlns:cx3="http://schemas.microsoft.com/office/drawing/2016/5/9/chartex" xmlns:cx4="http://schemas.microsoft.com/office/drawing/2016/5/10/chartex" xmlns:cx5="http://schemas.microsoft.com/office/drawing/2016/5/11/chartex" xmlns:cx6="http://schemas.microsoft.com/office/drawing/2016/5/12/chartex" xmlns:cx7="http://schemas.microsoft.com/office/drawing/2016/5/13/chartex" xmlns:cx8="http://schemas.microsoft.com/office/drawing/2016/5/14/chartex" xmlns:mc="http://schemas.openxmlformats.org/markup-compatibility/2006" xmlns:aink="http://schemas.microsoft.com/office/drawing/2016/ink" xmlns:am3d="http://schemas.microsoft.com/office/drawing/2017/model3d" xmlns:o="urn:schemas-microsoft-com:office:office" xmlns:r="http://schemas.openxmlformats.org/officeDocument/2006/relationships" xmlns:m="http://schemas.openxmlformats.org/officeDocument/2006/math" xmlns:v="urn:schemas-microsoft-com:vml" xmlns:wp14="http://schemas.microsoft.com/office/word/2010/wordprocessingDrawing" xmlns:wp="http://schemas.openxmlformats.org/drawingml/2006/wordprocessingDrawing" xmlns:w10="urn:schemas-microsoft-com:office:word" xmlns:w="http://schemas.openxmlformats.org/wordprocessingml/2006/main" xmlns:w14="http://schemas.microsoft.com/office/word/2010/wordml" xmlns:w15="http://schemas.microsoft.com/office/word/2012/wordml" xmlns:w16cex="http://schemas.microsoft.com/office/word/2018/wordml/cex" xmlns:w16cid="http://schemas.microsoft.com/office/word/2016/wordml/cid" xmlns:w16="http://schemas.microsoft.com/office/word/2018/wordml" xmlns:w16se="http://schemas.microsoft.com/office/word/2015/wordml/symex" xmlns:wpg="http://schemas.microsoft.com/office/word/2010/wordprocessingGroup" xmlns:wpi="http://schemas.microsoft.com/office/word/2010/wordprocessingInk" xmlns:wne="http://schemas.microsoft.com/office/word/2006/wordml" xmlns:wps="http://schemas.microsoft.com/office/word/2010/wordprocessingShape" mc:Ignorable="w14 w15 w16se w16cid w16 w16cex wp14">
+<w:hdr xmlns:wpc="http://schemas.microsoft.com/office/word/2010/wordprocessingCanvas" xmlns:cx="http://schemas.microsoft.com/office/drawing/2014/chartex" xmlns:cx1="http://schemas.microsoft.com/office/drawing/2015/9/8/chartex" xmlns:cx2="http://schemas.microsoft.com/office/drawing/2015/10/21/chartex" xmlns:cx3="http://schemas.microsoft.com/office/drawing/2016/5/9/chartex" xmlns:cx4="http://schemas.microsoft.com/office/drawing/2016/5/10/chartex" xmlns:cx5="http://schemas.microsoft.com/office/drawing/2016/5/11/chartex" xmlns:cx6="http://schemas.microsoft.com/office/drawing/2016/5/12/chartex" xmlns:cx7="http://schemas.microsoft.com/office/drawing/2016/5/13/chartex" xmlns:cx8="http://schemas.microsoft.com/office/drawing/2016/5/14/chartex" xmlns:mc="http://schemas.openxmlformats.org/markup-compatibility/2006" xmlns:aink="http://schemas.microsoft.com/office/drawing/2016/ink" xmlns:am3d="http://schemas.microsoft.com/office/drawing/2017/model3d" xmlns:o="urn:schemas-microsoft-com:office:office" xmlns:r="http://schemas.openxmlformats.org/officeDocument/2006/relationships" xmlns:m="http://schemas.openxmlformats.org/officeDocument/2006/math" xmlns:v="urn:schemas-microsoft-com:vml" xmlns:wp14="http://schemas.microsoft.com/office/word/2010/wordprocessingDrawing" xmlns:wp="http://schemas.openxmlformats.org/drawingml/2006/wordprocessingDrawing" xmlns:w10="urn:schemas-microsoft-com:office:word" xmlns:w="http://schemas.openxmlformats.org/wordprocessingml/2006/main" xmlns:w14="http://schemas.microsoft.com/office/word/2010/wordml" xmlns:w15="http://schemas.microsoft.com/office/word/2012/wordml" xmlns:w16cid="http://schemas.microsoft.com/office/word/2016/wordml/cid" xmlns:w16se="http://schemas.microsoft.com/office/word/2015/wordml/symex" xmlns:wpg="http://schemas.microsoft.com/office/word/2010/wordprocessingGroup" xmlns:wpi="http://schemas.microsoft.com/office/word/2010/wordprocessingInk" xmlns:wne="http://schemas.microsoft.com/office/word/2006/wordml" xmlns:wps="http://schemas.microsoft.com/office/word/2010/wordprocessingShape" mc:Ignorable="w14 w15 w16se w16cid wp14">
   <w:p>
     <w:pPr>
       <w:spacing w:before="200"/>
@@ -1952,7 +2074,7 @@
       <w:rPr>
         <w:noProof/>
       </w:rPr>
-      <w:pict w14:anchorId="11A33358">
+      <w:pict w14:anchorId="53D5B8B5">
         <v:rect id="_x0000_i1025" alt="" style="width:415.3pt;height:.05pt;mso-width-percent:0;mso-height-percent:0;mso-width-percent:0;mso-height-percent:0" o:hralign="center" o:hrstd="t" o:hr="t" fillcolor="#a0a0a0" stroked="f"/>
       </w:pict>
     </w:r>
@@ -1968,7 +2090,7 @@
 </file>
 
 <file path=word/header2.xml><?xml version="1.0" encoding="utf-8"?>
-<w:hdr xmlns:wpc="http://schemas.microsoft.com/office/word/2010/wordprocessingCanvas" xmlns:cx="http://schemas.microsoft.com/office/drawing/2014/chartex" xmlns:cx1="http://schemas.microsoft.com/office/drawing/2015/9/8/chartex" xmlns:cx2="http://schemas.microsoft.com/office/drawing/2015/10/21/chartex" xmlns:cx3="http://schemas.microsoft.com/office/drawing/2016/5/9/chartex" xmlns:cx4="http://schemas.microsoft.com/office/drawing/2016/5/10/chartex" xmlns:cx5="http://schemas.microsoft.com/office/drawing/2016/5/11/chartex" xmlns:cx6="http://schemas.microsoft.com/office/drawing/2016/5/12/chartex" xmlns:cx7="http://schemas.microsoft.com/office/drawing/2016/5/13/chartex" xmlns:cx8="http://schemas.microsoft.com/office/drawing/2016/5/14/chartex" xmlns:mc="http://schemas.openxmlformats.org/markup-compatibility/2006" xmlns:aink="http://schemas.microsoft.com/office/drawing/2016/ink" xmlns:am3d="http://schemas.microsoft.com/office/drawing/2017/model3d" xmlns:o="urn:schemas-microsoft-com:office:office" xmlns:r="http://schemas.openxmlformats.org/officeDocument/2006/relationships" xmlns:m="http://schemas.openxmlformats.org/officeDocument/2006/math" xmlns:v="urn:schemas-microsoft-com:vml" xmlns:wp14="http://schemas.microsoft.com/office/word/2010/wordprocessingDrawing" xmlns:wp="http://schemas.openxmlformats.org/drawingml/2006/wordprocessingDrawing" xmlns:w10="urn:schemas-microsoft-com:office:word" xmlns:w="http://schemas.openxmlformats.org/wordprocessingml/2006/main" xmlns:w14="http://schemas.microsoft.com/office/word/2010/wordml" xmlns:w15="http://schemas.microsoft.com/office/word/2012/wordml" xmlns:w16cex="http://schemas.microsoft.com/office/word/2018/wordml/cex" xmlns:w16cid="http://schemas.microsoft.com/office/word/2016/wordml/cid" xmlns:w16="http://schemas.microsoft.com/office/word/2018/wordml" xmlns:w16se="http://schemas.microsoft.com/office/word/2015/wordml/symex" xmlns:wpg="http://schemas.microsoft.com/office/word/2010/wordprocessingGroup" xmlns:wpi="http://schemas.microsoft.com/office/word/2010/wordprocessingInk" xmlns:wne="http://schemas.microsoft.com/office/word/2006/wordml" xmlns:wps="http://schemas.microsoft.com/office/word/2010/wordprocessingShape" mc:Ignorable="w14 w15 w16se w16cid w16 w16cex wp14">
+<w:hdr xmlns:wpc="http://schemas.microsoft.com/office/word/2010/wordprocessingCanvas" xmlns:cx="http://schemas.microsoft.com/office/drawing/2014/chartex" xmlns:cx1="http://schemas.microsoft.com/office/drawing/2015/9/8/chartex" xmlns:cx2="http://schemas.microsoft.com/office/drawing/2015/10/21/chartex" xmlns:cx3="http://schemas.microsoft.com/office/drawing/2016/5/9/chartex" xmlns:cx4="http://schemas.microsoft.com/office/drawing/2016/5/10/chartex" xmlns:cx5="http://schemas.microsoft.com/office/drawing/2016/5/11/chartex" xmlns:cx6="http://schemas.microsoft.com/office/drawing/2016/5/12/chartex" xmlns:cx7="http://schemas.microsoft.com/office/drawing/2016/5/13/chartex" xmlns:cx8="http://schemas.microsoft.com/office/drawing/2016/5/14/chartex" xmlns:mc="http://schemas.openxmlformats.org/markup-compatibility/2006" xmlns:aink="http://schemas.microsoft.com/office/drawing/2016/ink" xmlns:am3d="http://schemas.microsoft.com/office/drawing/2017/model3d" xmlns:o="urn:schemas-microsoft-com:office:office" xmlns:r="http://schemas.openxmlformats.org/officeDocument/2006/relationships" xmlns:m="http://schemas.openxmlformats.org/officeDocument/2006/math" xmlns:v="urn:schemas-microsoft-com:vml" xmlns:wp14="http://schemas.microsoft.com/office/word/2010/wordprocessingDrawing" xmlns:wp="http://schemas.openxmlformats.org/drawingml/2006/wordprocessingDrawing" xmlns:w10="urn:schemas-microsoft-com:office:word" xmlns:w="http://schemas.openxmlformats.org/wordprocessingml/2006/main" xmlns:w14="http://schemas.microsoft.com/office/word/2010/wordml" xmlns:w15="http://schemas.microsoft.com/office/word/2012/wordml" xmlns:w16cid="http://schemas.microsoft.com/office/word/2016/wordml/cid" xmlns:w16se="http://schemas.microsoft.com/office/word/2015/wordml/symex" xmlns:wpg="http://schemas.microsoft.com/office/word/2010/wordprocessingGroup" xmlns:wpi="http://schemas.microsoft.com/office/word/2010/wordprocessingInk" xmlns:wne="http://schemas.microsoft.com/office/word/2006/wordml" xmlns:wps="http://schemas.microsoft.com/office/word/2010/wordprocessingShape" mc:Ignorable="w14 w15 w16se w16cid wp14">
   <w:p>
     <w:pPr>
       <w:jc w:val="center"/>
@@ -1985,7 +2107,7 @@
         <w:szCs w:val="22"/>
       </w:rPr>
       <w:drawing>
-        <wp:inline distT="0" distB="0" distL="0" distR="0">
+        <wp:inline distT="0" distB="0" distL="0" distR="0" wp14:anchorId="491BC754" wp14:editId="49BAB79C">
           <wp:extent cx="4197837" cy="502138"/>
           <wp:effectExtent l="0" t="0" r="0" b="0"/>
           <wp:docPr id="1" name="image2.png" descr="https://lh4.googleusercontent.com/r4x7FOGqzH3cbBvqTNBOSj7fNUjGhRfVaJd-PGFLdpmrBx3V9BiWG_1jXVMLaJUHa933kF2F1XFb3W7hEpBx-K3mgVgwsIvenQU5Fc3TXAp_-MJuIBWFytNEgm4pxl-EvJiTu6EA"/>
@@ -2029,7 +2151,7 @@
         <w:szCs w:val="22"/>
       </w:rPr>
       <w:drawing>
-        <wp:inline distT="0" distB="0" distL="0" distR="0">
+        <wp:inline distT="0" distB="0" distL="0" distR="0" wp14:anchorId="1B22AA33" wp14:editId="1BE827CB">
           <wp:extent cx="1573993" cy="521431"/>
           <wp:effectExtent l="0" t="0" r="0" b="0"/>
           <wp:docPr id="2" name="image1.png" descr="https://lh5.googleusercontent.com/C54_ssWTL_-K6shm4vRgWCOA4WYfhwXOg2ppn95LS9sRvipd0elLNFaPIbx2LZPux30GzE49pc5YUvC7CndQBBw8CdQ2jtunMHeqt2WqcomN05vq9P3WJzY_cO811QBT8IdHY8MD"/>
@@ -2117,7 +2239,7 @@
       <w:rPr>
         <w:noProof/>
       </w:rPr>
-      <w:pict>
+      <w:pict w14:anchorId="344B523D">
         <v:rect id="_x0000_i1026" alt="" style="width:415.3pt;height:.05pt;mso-width-percent:0;mso-height-percent:0;mso-width-percent:0;mso-height-percent:0" o:hralign="center" o:hrstd="t" o:hr="t" fillcolor="#a0a0a0" stroked="f"/>
       </w:pict>
     </w:r>
@@ -2126,7 +2248,7 @@
 </file>
 
 <file path=word/numbering.xml><?xml version="1.0" encoding="utf-8"?>
-<w:numbering xmlns:wpc="http://schemas.microsoft.com/office/word/2010/wordprocessingCanvas" xmlns:cx="http://schemas.microsoft.com/office/drawing/2014/chartex" xmlns:cx1="http://schemas.microsoft.com/office/drawing/2015/9/8/chartex" xmlns:cx2="http://schemas.microsoft.com/office/drawing/2015/10/21/chartex" xmlns:cx3="http://schemas.microsoft.com/office/drawing/2016/5/9/chartex" xmlns:cx4="http://schemas.microsoft.com/office/drawing/2016/5/10/chartex" xmlns:cx5="http://schemas.microsoft.com/office/drawing/2016/5/11/chartex" xmlns:cx6="http://schemas.microsoft.com/office/drawing/2016/5/12/chartex" xmlns:cx7="http://schemas.microsoft.com/office/drawing/2016/5/13/chartex" xmlns:cx8="http://schemas.microsoft.com/office/drawing/2016/5/14/chartex" xmlns:mc="http://schemas.openxmlformats.org/markup-compatibility/2006" xmlns:aink="http://schemas.microsoft.com/office/drawing/2016/ink" xmlns:am3d="http://schemas.microsoft.com/office/drawing/2017/model3d" xmlns:o="urn:schemas-microsoft-com:office:office" xmlns:r="http://schemas.openxmlformats.org/officeDocument/2006/relationships" xmlns:m="http://schemas.openxmlformats.org/officeDocument/2006/math" xmlns:v="urn:schemas-microsoft-com:vml" xmlns:wp14="http://schemas.microsoft.com/office/word/2010/wordprocessingDrawing" xmlns:wp="http://schemas.openxmlformats.org/drawingml/2006/wordprocessingDrawing" xmlns:w10="urn:schemas-microsoft-com:office:word" xmlns:w="http://schemas.openxmlformats.org/wordprocessingml/2006/main" xmlns:w14="http://schemas.microsoft.com/office/word/2010/wordml" xmlns:w15="http://schemas.microsoft.com/office/word/2012/wordml" xmlns:w16cex="http://schemas.microsoft.com/office/word/2018/wordml/cex" xmlns:w16cid="http://schemas.microsoft.com/office/word/2016/wordml/cid" xmlns:w16="http://schemas.microsoft.com/office/word/2018/wordml" xmlns:w16se="http://schemas.microsoft.com/office/word/2015/wordml/symex" xmlns:wpg="http://schemas.microsoft.com/office/word/2010/wordprocessingGroup" xmlns:wpi="http://schemas.microsoft.com/office/word/2010/wordprocessingInk" xmlns:wne="http://schemas.microsoft.com/office/word/2006/wordml" xmlns:wps="http://schemas.microsoft.com/office/word/2010/wordprocessingShape" mc:Ignorable="w14 w15 w16se w16cid w16 w16cex wp14">
+<w:numbering xmlns:wpc="http://schemas.microsoft.com/office/word/2010/wordprocessingCanvas" xmlns:cx="http://schemas.microsoft.com/office/drawing/2014/chartex" xmlns:cx1="http://schemas.microsoft.com/office/drawing/2015/9/8/chartex" xmlns:cx2="http://schemas.microsoft.com/office/drawing/2015/10/21/chartex" xmlns:cx3="http://schemas.microsoft.com/office/drawing/2016/5/9/chartex" xmlns:cx4="http://schemas.microsoft.com/office/drawing/2016/5/10/chartex" xmlns:cx5="http://schemas.microsoft.com/office/drawing/2016/5/11/chartex" xmlns:cx6="http://schemas.microsoft.com/office/drawing/2016/5/12/chartex" xmlns:cx7="http://schemas.microsoft.com/office/drawing/2016/5/13/chartex" xmlns:cx8="http://schemas.microsoft.com/office/drawing/2016/5/14/chartex" xmlns:mc="http://schemas.openxmlformats.org/markup-compatibility/2006" xmlns:aink="http://schemas.microsoft.com/office/drawing/2016/ink" xmlns:am3d="http://schemas.microsoft.com/office/drawing/2017/model3d" xmlns:o="urn:schemas-microsoft-com:office:office" xmlns:r="http://schemas.openxmlformats.org/officeDocument/2006/relationships" xmlns:m="http://schemas.openxmlformats.org/officeDocument/2006/math" xmlns:v="urn:schemas-microsoft-com:vml" xmlns:wp14="http://schemas.microsoft.com/office/word/2010/wordprocessingDrawing" xmlns:wp="http://schemas.openxmlformats.org/drawingml/2006/wordprocessingDrawing" xmlns:w10="urn:schemas-microsoft-com:office:word" xmlns:w="http://schemas.openxmlformats.org/wordprocessingml/2006/main" xmlns:w14="http://schemas.microsoft.com/office/word/2010/wordml" xmlns:w15="http://schemas.microsoft.com/office/word/2012/wordml" xmlns:w16cid="http://schemas.microsoft.com/office/word/2016/wordml/cid" xmlns:w16se="http://schemas.microsoft.com/office/word/2015/wordml/symex" xmlns:wpg="http://schemas.microsoft.com/office/word/2010/wordprocessingGroup" xmlns:wpi="http://schemas.microsoft.com/office/word/2010/wordprocessingInk" xmlns:wne="http://schemas.microsoft.com/office/word/2006/wordml" xmlns:wps="http://schemas.microsoft.com/office/word/2010/wordprocessingShape" mc:Ignorable="w14 w15 w16se w16cid wp14">
   <w:abstractNum w:abstractNumId="0" w15:restartNumberingAfterBreak="0">
     <w:nsid w:val="1EF842BF"/>
     <w:multiLevelType w:val="multilevel"/>
@@ -2479,7 +2601,7 @@
 </file>
 
 <file path=word/styles.xml><?xml version="1.0" encoding="utf-8"?>
-<w:styles xmlns:mc="http://schemas.openxmlformats.org/markup-compatibility/2006" xmlns:r="http://schemas.openxmlformats.org/officeDocument/2006/relationships" xmlns:w="http://schemas.openxmlformats.org/wordprocessingml/2006/main" xmlns:w14="http://schemas.microsoft.com/office/word/2010/wordml" xmlns:w15="http://schemas.microsoft.com/office/word/2012/wordml" xmlns:w16cex="http://schemas.microsoft.com/office/word/2018/wordml/cex" xmlns:w16cid="http://schemas.microsoft.com/office/word/2016/wordml/cid" xmlns:w16="http://schemas.microsoft.com/office/word/2018/wordml" xmlns:w16se="http://schemas.microsoft.com/office/word/2015/wordml/symex" mc:Ignorable="w14 w15 w16se w16cid w16 w16cex">
+<w:styles xmlns:mc="http://schemas.openxmlformats.org/markup-compatibility/2006" xmlns:r="http://schemas.openxmlformats.org/officeDocument/2006/relationships" xmlns:w="http://schemas.openxmlformats.org/wordprocessingml/2006/main" xmlns:w14="http://schemas.microsoft.com/office/word/2010/wordml" xmlns:w15="http://schemas.microsoft.com/office/word/2012/wordml" xmlns:w16cid="http://schemas.microsoft.com/office/word/2016/wordml/cid" xmlns:w16se="http://schemas.microsoft.com/office/word/2015/wordml/symex" mc:Ignorable="w14 w15 w16se w16cid">
   <w:docDefaults>
     <w:rPrDefault>
       <w:rPr>
@@ -2491,7 +2613,7 @@
     </w:rPrDefault>
     <w:pPrDefault/>
   </w:docDefaults>
-  <w:latentStyles w:defLockedState="0" w:defUIPriority="99" w:defSemiHidden="0" w:defUnhideWhenUsed="0" w:defQFormat="0" w:count="376">
+  <w:latentStyles w:defLockedState="0" w:defUIPriority="99" w:defSemiHidden="0" w:defUnhideWhenUsed="0" w:defQFormat="0" w:count="377">
     <w:lsdException w:name="Normal" w:uiPriority="0" w:qFormat="1"/>
     <w:lsdException w:name="heading 1" w:uiPriority="9" w:qFormat="1"/>
     <w:lsdException w:name="heading 2" w:semiHidden="1" w:uiPriority="9" w:unhideWhenUsed="1" w:qFormat="1"/>
@@ -2597,7 +2719,6 @@
     <w:lsdException w:name="HTML Sample" w:semiHidden="1" w:unhideWhenUsed="1"/>
     <w:lsdException w:name="HTML Typewriter" w:semiHidden="1" w:unhideWhenUsed="1"/>
     <w:lsdException w:name="HTML Variable" w:semiHidden="1" w:unhideWhenUsed="1"/>
-    <w:lsdException w:name="Normal Table" w:semiHidden="1" w:unhideWhenUsed="1"/>
     <w:lsdException w:name="annotation subject" w:semiHidden="1" w:unhideWhenUsed="1"/>
     <w:lsdException w:name="No List" w:semiHidden="1" w:unhideWhenUsed="1"/>
     <w:lsdException w:name="Outline List 1" w:semiHidden="1" w:unhideWhenUsed="1"/>
@@ -2644,10 +2765,8 @@
     <w:lsdException w:name="Table Subtle 2" w:semiHidden="1" w:unhideWhenUsed="1"/>
     <w:lsdException w:name="Table Web 1" w:semiHidden="1" w:unhideWhenUsed="1"/>
     <w:lsdException w:name="Table Web 2" w:semiHidden="1" w:unhideWhenUsed="1"/>
-    <w:lsdException w:name="Table Web 3" w:semiHidden="1" w:unhideWhenUsed="1"/>
     <w:lsdException w:name="Balloon Text" w:semiHidden="1" w:unhideWhenUsed="1"/>
     <w:lsdException w:name="Table Grid" w:uiPriority="39"/>
-    <w:lsdException w:name="Table Theme" w:semiHidden="1" w:unhideWhenUsed="1"/>
     <w:lsdException w:name="Placeholder Text" w:semiHidden="1"/>
     <w:lsdException w:name="No Spacing" w:uiPriority="1" w:qFormat="1"/>
     <w:lsdException w:name="Light Shading" w:uiPriority="60"/>
@@ -2868,6 +2987,7 @@
     <w:lsdException w:name="Hashtag" w:semiHidden="1" w:unhideWhenUsed="1"/>
     <w:lsdException w:name="Unresolved Mention" w:semiHidden="1" w:unhideWhenUsed="1"/>
     <w:lsdException w:name="Smart Link" w:semiHidden="1" w:unhideWhenUsed="1"/>
+    <w:lsdException w:name="Smart Link Error" w:semiHidden="1" w:unhideWhenUsed="1"/>
   </w:latentStyles>
   <w:style w:type="paragraph" w:default="1" w:styleId="a">
     <w:name w:val="Normal"/>
